--- a/MscIT/Semester 3/Machine_Learning/MLDoccuments/PlainFormat/ML_3.docx
+++ b/MscIT/Semester 3/Machine_Learning/MLDoccuments/PlainFormat/ML_3.docx
@@ -5100,16 +5100,37 @@
       <w:pStyle w:val="Footer"/>
     </w:pPr>
     <w:r>
-      <w:t>22306A1012</w:t>
+      <w:t>Name: Ninad Karlekar</w:t>
     </w:r>
     <w:r>
       <w:ptab w:relativeTo="margin" w:alignment="center" w:leader="none"/>
     </w:r>
     <w:r>
-      <w:t>Ninad Karlekar</w:t>
+      <w:t>Roll no.: 22306A1012</w:t>
     </w:r>
     <w:r>
       <w:ptab w:relativeTo="margin" w:alignment="right" w:leader="none"/>
+    </w:r>
+    <w:r>
+      <w:fldChar w:fldCharType="begin"/>
+    </w:r>
+    <w:r>
+      <w:instrText xml:space="preserve"> PAGE   \* MERGEFORMAT </w:instrText>
+    </w:r>
+    <w:r>
+      <w:fldChar w:fldCharType="separate"/>
+    </w:r>
+    <w:r>
+      <w:rPr>
+        <w:noProof/>
+      </w:rPr>
+      <w:t>1</w:t>
+    </w:r>
+    <w:r>
+      <w:rPr>
+        <w:noProof/>
+      </w:rPr>
+      <w:fldChar w:fldCharType="end"/>
     </w:r>
   </w:p>
 </w:ftr>
@@ -5152,16 +5173,19 @@
     </w:r>
     <w:proofErr w:type="spellEnd"/>
     <w:r>
-      <w:t xml:space="preserve"> SEM 3</w:t>
+      <w:t xml:space="preserve"> - Part 2</w:t>
     </w:r>
     <w:r>
       <w:ptab w:relativeTo="margin" w:alignment="center" w:leader="none"/>
     </w:r>
     <w:r>
+      <w:t>Machine learning</w:t>
+    </w:r>
+    <w:r>
       <w:ptab w:relativeTo="margin" w:alignment="right" w:leader="none"/>
     </w:r>
     <w:r>
-      <w:t>Machine learning</w:t>
+      <w:t>Practical Journal</w:t>
     </w:r>
   </w:p>
 </w:hdr>
@@ -5290,6 +5314,7 @@
     <w:lsdException w:name="HTML Sample" w:semiHidden="1" w:unhideWhenUsed="1"/>
     <w:lsdException w:name="HTML Typewriter" w:semiHidden="1" w:unhideWhenUsed="1"/>
     <w:lsdException w:name="HTML Variable" w:semiHidden="1" w:unhideWhenUsed="1"/>
+    <w:lsdException w:name="Normal Table" w:semiHidden="1" w:unhideWhenUsed="1"/>
     <w:lsdException w:name="annotation subject" w:semiHidden="1" w:unhideWhenUsed="1"/>
     <w:lsdException w:name="No List" w:semiHidden="1" w:unhideWhenUsed="1"/>
     <w:lsdException w:name="Outline List 1" w:semiHidden="1" w:unhideWhenUsed="1"/>
@@ -5332,8 +5357,11 @@
     <w:lsdException w:name="Table Contemporary" w:semiHidden="1" w:unhideWhenUsed="1"/>
     <w:lsdException w:name="Table Elegant" w:semiHidden="1" w:unhideWhenUsed="1"/>
     <w:lsdException w:name="Table Professional" w:semiHidden="1" w:unhideWhenUsed="1"/>
+    <w:lsdException w:name="Table Subtle 1" w:semiHidden="1" w:unhideWhenUsed="1"/>
     <w:lsdException w:name="Table Subtle 2" w:semiHidden="1" w:unhideWhenUsed="1"/>
     <w:lsdException w:name="Table Web 1" w:semiHidden="1" w:unhideWhenUsed="1"/>
+    <w:lsdException w:name="Table Web 2" w:semiHidden="1" w:unhideWhenUsed="1"/>
+    <w:lsdException w:name="Table Web 3" w:semiHidden="1" w:unhideWhenUsed="1"/>
     <w:lsdException w:name="Balloon Text" w:semiHidden="1" w:unhideWhenUsed="1"/>
     <w:lsdException w:name="Table Grid" w:uiPriority="59"/>
     <w:lsdException w:name="Table Theme" w:semiHidden="1" w:unhideWhenUsed="1"/>
